--- a/php基础/Php高级语法-PDO.docx
+++ b/php基础/Php高级语法-PDO.docx
@@ -145,6 +145,10 @@
       </w:r>
     </w:p>
     <w:p>
+      <w:bookmarkStart w:id="0" w:name="_GoBack"/>
+      <w:bookmarkEnd w:id="0"/>
+    </w:p>
+    <w:p>
       <w:pPr>
         <w:rPr>
           <w:rFonts w:hint="default"/>
@@ -159,8 +163,6 @@
           <w:lang w:val="en-US" w:eastAsia="zh-CN"/>
         </w:rPr>
       </w:pPr>
-      <w:bookmarkStart w:id="0" w:name="_GoBack"/>
-      <w:bookmarkEnd w:id="0"/>
     </w:p>
     <w:sectPr>
       <w:pgSz w:w="11906" w:h="16838"/>

--- a/php基础/Php高级语法-PDO.docx
+++ b/php基础/Php高级语法-PDO.docx
@@ -67,7 +67,7 @@
     </w:p>
     <w:p>
       <w:pPr>
-        <w:pStyle w:val="4"/>
+        <w:pStyle w:val="5"/>
         <w:bidi w:val="0"/>
         <w:rPr>
           <w:rFonts w:hint="eastAsia"/>
@@ -84,7 +84,7 @@
     </w:p>
     <w:p>
       <w:pPr>
-        <w:pStyle w:val="5"/>
+        <w:pStyle w:val="6"/>
         <w:bidi w:val="0"/>
         <w:rPr>
           <w:rFonts w:hint="eastAsia"/>
@@ -144,25 +144,776 @@
         </w:drawing>
       </w:r>
     </w:p>
-    <w:p>
+    <w:p/>
+    <w:p>
+      <w:pPr>
+        <w:rPr>
+          <w:rFonts w:hint="default"/>
+          <w:lang w:val="en-US" w:eastAsia="zh-CN"/>
+        </w:rPr>
+      </w:pPr>
+    </w:p>
+    <w:p>
+      <w:pPr>
+        <w:pStyle w:val="5"/>
+        <w:bidi w:val="0"/>
+        <w:rPr>
+          <w:rFonts w:hint="default"/>
+          <w:lang w:val="en-US" w:eastAsia="zh-CN"/>
+        </w:rPr>
+      </w:pPr>
+      <w:r>
+        <w:rPr>
+          <w:rFonts w:hint="eastAsia"/>
+          <w:lang w:val="en-US" w:eastAsia="zh-CN"/>
+        </w:rPr>
+        <w:t>Pdo对象的创建及连接数据库1</w:t>
+      </w:r>
+    </w:p>
+    <w:p>
+      <w:r>
+        <w:drawing>
+          <wp:inline distT="0" distB="0" distL="114300" distR="114300">
+            <wp:extent cx="5272405" cy="2666365"/>
+            <wp:effectExtent l="0" t="0" r="4445" b="635"/>
+            <wp:docPr id="3" name="图片 1"/>
+            <wp:cNvGraphicFramePr>
+              <a:graphicFrameLocks xmlns:a="http://schemas.openxmlformats.org/drawingml/2006/main" noChangeAspect="1"/>
+            </wp:cNvGraphicFramePr>
+            <a:graphic xmlns:a="http://schemas.openxmlformats.org/drawingml/2006/main">
+              <a:graphicData uri="http://schemas.openxmlformats.org/drawingml/2006/picture">
+                <pic:pic xmlns:pic="http://schemas.openxmlformats.org/drawingml/2006/picture">
+                  <pic:nvPicPr>
+                    <pic:cNvPr id="3" name="图片 1"/>
+                    <pic:cNvPicPr>
+                      <a:picLocks noChangeAspect="1"/>
+                    </pic:cNvPicPr>
+                  </pic:nvPicPr>
+                  <pic:blipFill>
+                    <a:blip r:embed="rId6"/>
+                    <a:stretch>
+                      <a:fillRect/>
+                    </a:stretch>
+                  </pic:blipFill>
+                  <pic:spPr>
+                    <a:xfrm>
+                      <a:off x="0" y="0"/>
+                      <a:ext cx="5272405" cy="2666365"/>
+                    </a:xfrm>
+                    <a:prstGeom prst="rect">
+                      <a:avLst/>
+                    </a:prstGeom>
+                    <a:noFill/>
+                    <a:ln>
+                      <a:noFill/>
+                    </a:ln>
+                  </pic:spPr>
+                </pic:pic>
+              </a:graphicData>
+            </a:graphic>
+          </wp:inline>
+        </w:drawing>
+      </w:r>
+    </w:p>
+    <w:p>
+      <w:pPr>
+        <w:pStyle w:val="5"/>
+        <w:bidi w:val="0"/>
+        <w:rPr>
+          <w:rFonts w:hint="eastAsia"/>
+          <w:lang w:val="en-US" w:eastAsia="zh-CN"/>
+        </w:rPr>
+      </w:pPr>
+      <w:r>
+        <w:rPr>
+          <w:rFonts w:hint="eastAsia"/>
+          <w:lang w:val="en-US" w:eastAsia="zh-CN"/>
+        </w:rPr>
+        <w:t>Pdo对象的创建及连接数据库2</w:t>
+      </w:r>
+    </w:p>
+    <w:p>
+      <w:pPr>
+        <w:rPr>
+          <w:rFonts w:hint="default"/>
+          <w:lang w:val="en-US"/>
+        </w:rPr>
+      </w:pPr>
+      <w:r>
+        <w:drawing>
+          <wp:inline distT="0" distB="0" distL="114300" distR="114300">
+            <wp:extent cx="5274310" cy="1367790"/>
+            <wp:effectExtent l="0" t="0" r="2540" b="3810"/>
+            <wp:docPr id="5" name="图片 3"/>
+            <wp:cNvGraphicFramePr>
+              <a:graphicFrameLocks xmlns:a="http://schemas.openxmlformats.org/drawingml/2006/main" noChangeAspect="1"/>
+            </wp:cNvGraphicFramePr>
+            <a:graphic xmlns:a="http://schemas.openxmlformats.org/drawingml/2006/main">
+              <a:graphicData uri="http://schemas.openxmlformats.org/drawingml/2006/picture">
+                <pic:pic xmlns:pic="http://schemas.openxmlformats.org/drawingml/2006/picture">
+                  <pic:nvPicPr>
+                    <pic:cNvPr id="5" name="图片 3"/>
+                    <pic:cNvPicPr>
+                      <a:picLocks noChangeAspect="1"/>
+                    </pic:cNvPicPr>
+                  </pic:nvPicPr>
+                  <pic:blipFill>
+                    <a:blip r:embed="rId7"/>
+                    <a:stretch>
+                      <a:fillRect/>
+                    </a:stretch>
+                  </pic:blipFill>
+                  <pic:spPr>
+                    <a:xfrm>
+                      <a:off x="0" y="0"/>
+                      <a:ext cx="5274310" cy="1367790"/>
+                    </a:xfrm>
+                    <a:prstGeom prst="rect">
+                      <a:avLst/>
+                    </a:prstGeom>
+                    <a:noFill/>
+                    <a:ln>
+                      <a:noFill/>
+                    </a:ln>
+                  </pic:spPr>
+                </pic:pic>
+              </a:graphicData>
+            </a:graphic>
+          </wp:inline>
+        </w:drawing>
+      </w:r>
+    </w:p>
+    <w:p>
+      <w:pPr>
+        <w:rPr>
+          <w:rFonts w:hint="default"/>
+          <w:lang w:val="en-US" w:eastAsia="zh-CN"/>
+        </w:rPr>
+      </w:pPr>
+    </w:p>
+    <w:p>
+      <w:r>
+        <w:drawing>
+          <wp:inline distT="0" distB="0" distL="114300" distR="114300">
+            <wp:extent cx="5271770" cy="2721610"/>
+            <wp:effectExtent l="0" t="0" r="5080" b="2540"/>
+            <wp:docPr id="4" name="图片 2"/>
+            <wp:cNvGraphicFramePr>
+              <a:graphicFrameLocks xmlns:a="http://schemas.openxmlformats.org/drawingml/2006/main" noChangeAspect="1"/>
+            </wp:cNvGraphicFramePr>
+            <a:graphic xmlns:a="http://schemas.openxmlformats.org/drawingml/2006/main">
+              <a:graphicData uri="http://schemas.openxmlformats.org/drawingml/2006/picture">
+                <pic:pic xmlns:pic="http://schemas.openxmlformats.org/drawingml/2006/picture">
+                  <pic:nvPicPr>
+                    <pic:cNvPr id="4" name="图片 2"/>
+                    <pic:cNvPicPr>
+                      <a:picLocks noChangeAspect="1"/>
+                    </pic:cNvPicPr>
+                  </pic:nvPicPr>
+                  <pic:blipFill>
+                    <a:blip r:embed="rId8"/>
+                    <a:stretch>
+                      <a:fillRect/>
+                    </a:stretch>
+                  </pic:blipFill>
+                  <pic:spPr>
+                    <a:xfrm>
+                      <a:off x="0" y="0"/>
+                      <a:ext cx="5271770" cy="2721610"/>
+                    </a:xfrm>
+                    <a:prstGeom prst="rect">
+                      <a:avLst/>
+                    </a:prstGeom>
+                    <a:noFill/>
+                    <a:ln>
+                      <a:noFill/>
+                    </a:ln>
+                  </pic:spPr>
+                </pic:pic>
+              </a:graphicData>
+            </a:graphic>
+          </wp:inline>
+        </w:drawing>
+      </w:r>
+    </w:p>
+    <w:p/>
+    <w:p/>
+    <w:p>
+      <w:pPr>
+        <w:pStyle w:val="3"/>
+        <w:bidi w:val="0"/>
+        <w:rPr>
+          <w:rFonts w:hint="default"/>
+          <w:lang w:val="en-US" w:eastAsia="zh-CN"/>
+        </w:rPr>
+      </w:pPr>
+      <w:r>
+        <w:rPr>
+          <w:rFonts w:hint="eastAsia"/>
+          <w:lang w:val="en-US" w:eastAsia="zh-CN"/>
+        </w:rPr>
+        <w:t>Pdo操作数据库</w:t>
+      </w:r>
+    </w:p>
+    <w:p>
+      <w:r>
+        <w:drawing>
+          <wp:inline distT="0" distB="0" distL="114300" distR="114300">
+            <wp:extent cx="5269865" cy="2399665"/>
+            <wp:effectExtent l="0" t="0" r="6985" b="635"/>
+            <wp:docPr id="6" name="图片 4"/>
+            <wp:cNvGraphicFramePr>
+              <a:graphicFrameLocks xmlns:a="http://schemas.openxmlformats.org/drawingml/2006/main" noChangeAspect="1"/>
+            </wp:cNvGraphicFramePr>
+            <a:graphic xmlns:a="http://schemas.openxmlformats.org/drawingml/2006/main">
+              <a:graphicData uri="http://schemas.openxmlformats.org/drawingml/2006/picture">
+                <pic:pic xmlns:pic="http://schemas.openxmlformats.org/drawingml/2006/picture">
+                  <pic:nvPicPr>
+                    <pic:cNvPr id="6" name="图片 4"/>
+                    <pic:cNvPicPr>
+                      <a:picLocks noChangeAspect="1"/>
+                    </pic:cNvPicPr>
+                  </pic:nvPicPr>
+                  <pic:blipFill>
+                    <a:blip r:embed="rId9"/>
+                    <a:stretch>
+                      <a:fillRect/>
+                    </a:stretch>
+                  </pic:blipFill>
+                  <pic:spPr>
+                    <a:xfrm>
+                      <a:off x="0" y="0"/>
+                      <a:ext cx="5269865" cy="2399665"/>
+                    </a:xfrm>
+                    <a:prstGeom prst="rect">
+                      <a:avLst/>
+                    </a:prstGeom>
+                    <a:noFill/>
+                    <a:ln>
+                      <a:noFill/>
+                    </a:ln>
+                  </pic:spPr>
+                </pic:pic>
+              </a:graphicData>
+            </a:graphic>
+          </wp:inline>
+        </w:drawing>
+      </w:r>
+    </w:p>
+    <w:p>
+      <w:pPr>
+        <w:pStyle w:val="5"/>
+        <w:bidi w:val="0"/>
+        <w:rPr>
+          <w:rFonts w:hint="eastAsia"/>
+          <w:lang w:val="en-US" w:eastAsia="zh-CN"/>
+        </w:rPr>
+      </w:pPr>
+      <w:r>
+        <w:rPr>
+          <w:rFonts w:hint="eastAsia"/>
+          <w:lang w:val="en-US" w:eastAsia="zh-CN"/>
+        </w:rPr>
+        <w:t>往数据库添加数据</w:t>
+      </w:r>
+    </w:p>
+    <w:p>
+      <w:r>
+        <w:drawing>
+          <wp:inline distT="0" distB="0" distL="114300" distR="114300">
+            <wp:extent cx="5270500" cy="2698115"/>
+            <wp:effectExtent l="0" t="0" r="6350" b="6985"/>
+            <wp:docPr id="7" name="图片 5"/>
+            <wp:cNvGraphicFramePr>
+              <a:graphicFrameLocks xmlns:a="http://schemas.openxmlformats.org/drawingml/2006/main" noChangeAspect="1"/>
+            </wp:cNvGraphicFramePr>
+            <a:graphic xmlns:a="http://schemas.openxmlformats.org/drawingml/2006/main">
+              <a:graphicData uri="http://schemas.openxmlformats.org/drawingml/2006/picture">
+                <pic:pic xmlns:pic="http://schemas.openxmlformats.org/drawingml/2006/picture">
+                  <pic:nvPicPr>
+                    <pic:cNvPr id="7" name="图片 5"/>
+                    <pic:cNvPicPr>
+                      <a:picLocks noChangeAspect="1"/>
+                    </pic:cNvPicPr>
+                  </pic:nvPicPr>
+                  <pic:blipFill>
+                    <a:blip r:embed="rId10"/>
+                    <a:stretch>
+                      <a:fillRect/>
+                    </a:stretch>
+                  </pic:blipFill>
+                  <pic:spPr>
+                    <a:xfrm>
+                      <a:off x="0" y="0"/>
+                      <a:ext cx="5270500" cy="2698115"/>
+                    </a:xfrm>
+                    <a:prstGeom prst="rect">
+                      <a:avLst/>
+                    </a:prstGeom>
+                    <a:noFill/>
+                    <a:ln>
+                      <a:noFill/>
+                    </a:ln>
+                  </pic:spPr>
+                </pic:pic>
+              </a:graphicData>
+            </a:graphic>
+          </wp:inline>
+        </w:drawing>
+      </w:r>
+    </w:p>
+    <w:p>
+      <w:pPr>
+        <w:rPr>
+          <w:rFonts w:hint="eastAsia"/>
+          <w:lang w:val="en-US" w:eastAsia="zh-CN"/>
+        </w:rPr>
+      </w:pPr>
+    </w:p>
+    <w:p>
+      <w:pPr>
+        <w:rPr>
+          <w:rFonts w:hint="default"/>
+          <w:lang w:val="en-US" w:eastAsia="zh-CN"/>
+        </w:rPr>
+      </w:pPr>
+      <w:r>
+        <w:drawing>
+          <wp:inline distT="0" distB="0" distL="114300" distR="114300">
+            <wp:extent cx="5272405" cy="1405890"/>
+            <wp:effectExtent l="0" t="0" r="4445" b="3810"/>
+            <wp:docPr id="8" name="图片 6"/>
+            <wp:cNvGraphicFramePr>
+              <a:graphicFrameLocks xmlns:a="http://schemas.openxmlformats.org/drawingml/2006/main" noChangeAspect="1"/>
+            </wp:cNvGraphicFramePr>
+            <a:graphic xmlns:a="http://schemas.openxmlformats.org/drawingml/2006/main">
+              <a:graphicData uri="http://schemas.openxmlformats.org/drawingml/2006/picture">
+                <pic:pic xmlns:pic="http://schemas.openxmlformats.org/drawingml/2006/picture">
+                  <pic:nvPicPr>
+                    <pic:cNvPr id="8" name="图片 6"/>
+                    <pic:cNvPicPr>
+                      <a:picLocks noChangeAspect="1"/>
+                    </pic:cNvPicPr>
+                  </pic:nvPicPr>
+                  <pic:blipFill>
+                    <a:blip r:embed="rId11"/>
+                    <a:stretch>
+                      <a:fillRect/>
+                    </a:stretch>
+                  </pic:blipFill>
+                  <pic:spPr>
+                    <a:xfrm>
+                      <a:off x="0" y="0"/>
+                      <a:ext cx="5272405" cy="1405890"/>
+                    </a:xfrm>
+                    <a:prstGeom prst="rect">
+                      <a:avLst/>
+                    </a:prstGeom>
+                    <a:noFill/>
+                    <a:ln>
+                      <a:noFill/>
+                    </a:ln>
+                  </pic:spPr>
+                </pic:pic>
+              </a:graphicData>
+            </a:graphic>
+          </wp:inline>
+        </w:drawing>
+      </w:r>
+    </w:p>
+    <w:p>
+      <w:r>
+        <w:drawing>
+          <wp:inline distT="0" distB="0" distL="114300" distR="114300">
+            <wp:extent cx="5271770" cy="2316480"/>
+            <wp:effectExtent l="0" t="0" r="5080" b="7620"/>
+            <wp:docPr id="9" name="图片 7"/>
+            <wp:cNvGraphicFramePr>
+              <a:graphicFrameLocks xmlns:a="http://schemas.openxmlformats.org/drawingml/2006/main" noChangeAspect="1"/>
+            </wp:cNvGraphicFramePr>
+            <a:graphic xmlns:a="http://schemas.openxmlformats.org/drawingml/2006/main">
+              <a:graphicData uri="http://schemas.openxmlformats.org/drawingml/2006/picture">
+                <pic:pic xmlns:pic="http://schemas.openxmlformats.org/drawingml/2006/picture">
+                  <pic:nvPicPr>
+                    <pic:cNvPr id="9" name="图片 7"/>
+                    <pic:cNvPicPr>
+                      <a:picLocks noChangeAspect="1"/>
+                    </pic:cNvPicPr>
+                  </pic:nvPicPr>
+                  <pic:blipFill>
+                    <a:blip r:embed="rId12"/>
+                    <a:stretch>
+                      <a:fillRect/>
+                    </a:stretch>
+                  </pic:blipFill>
+                  <pic:spPr>
+                    <a:xfrm>
+                      <a:off x="0" y="0"/>
+                      <a:ext cx="5271770" cy="2316480"/>
+                    </a:xfrm>
+                    <a:prstGeom prst="rect">
+                      <a:avLst/>
+                    </a:prstGeom>
+                    <a:noFill/>
+                    <a:ln>
+                      <a:noFill/>
+                    </a:ln>
+                  </pic:spPr>
+                </pic:pic>
+              </a:graphicData>
+            </a:graphic>
+          </wp:inline>
+        </w:drawing>
+      </w:r>
+    </w:p>
+    <w:p>
+      <w:pPr>
+        <w:pStyle w:val="3"/>
+        <w:bidi w:val="0"/>
+        <w:rPr>
+          <w:rFonts w:hint="eastAsia"/>
+          <w:lang w:val="en-US" w:eastAsia="zh-CN"/>
+        </w:rPr>
+      </w:pPr>
+      <w:r>
+        <w:rPr>
+          <w:rFonts w:hint="eastAsia"/>
+          <w:lang w:val="en-US" w:eastAsia="zh-CN"/>
+        </w:rPr>
+        <w:t>返回自增行的id</w:t>
+      </w:r>
+    </w:p>
+    <w:p>
+      <w:r>
+        <w:drawing>
+          <wp:inline distT="0" distB="0" distL="114300" distR="114300">
+            <wp:extent cx="3733800" cy="238125"/>
+            <wp:effectExtent l="0" t="0" r="0" b="9525"/>
+            <wp:docPr id="10" name="图片 8"/>
+            <wp:cNvGraphicFramePr>
+              <a:graphicFrameLocks xmlns:a="http://schemas.openxmlformats.org/drawingml/2006/main" noChangeAspect="1"/>
+            </wp:cNvGraphicFramePr>
+            <a:graphic xmlns:a="http://schemas.openxmlformats.org/drawingml/2006/main">
+              <a:graphicData uri="http://schemas.openxmlformats.org/drawingml/2006/picture">
+                <pic:pic xmlns:pic="http://schemas.openxmlformats.org/drawingml/2006/picture">
+                  <pic:nvPicPr>
+                    <pic:cNvPr id="10" name="图片 8"/>
+                    <pic:cNvPicPr>
+                      <a:picLocks noChangeAspect="1"/>
+                    </pic:cNvPicPr>
+                  </pic:nvPicPr>
+                  <pic:blipFill>
+                    <a:blip r:embed="rId13"/>
+                    <a:stretch>
+                      <a:fillRect/>
+                    </a:stretch>
+                  </pic:blipFill>
+                  <pic:spPr>
+                    <a:xfrm>
+                      <a:off x="0" y="0"/>
+                      <a:ext cx="3733800" cy="238125"/>
+                    </a:xfrm>
+                    <a:prstGeom prst="rect">
+                      <a:avLst/>
+                    </a:prstGeom>
+                    <a:noFill/>
+                    <a:ln>
+                      <a:noFill/>
+                    </a:ln>
+                  </pic:spPr>
+                </pic:pic>
+              </a:graphicData>
+            </a:graphic>
+          </wp:inline>
+        </w:drawing>
+      </w:r>
+    </w:p>
+    <w:p>
+      <w:pPr>
+        <w:pStyle w:val="3"/>
+        <w:bidi w:val="0"/>
+        <w:rPr>
+          <w:rFonts w:hint="eastAsia"/>
+          <w:lang w:val="en-US" w:eastAsia="zh-CN"/>
+        </w:rPr>
+      </w:pPr>
+      <w:r>
+        <w:rPr>
+          <w:rFonts w:hint="eastAsia"/>
+          <w:lang w:val="en-US" w:eastAsia="zh-CN"/>
+        </w:rPr>
+        <w:t xml:space="preserve">查询数据库 </w:t>
+      </w:r>
+    </w:p>
+    <w:p>
+      <w:r>
+        <w:drawing>
+          <wp:inline distT="0" distB="0" distL="114300" distR="114300">
+            <wp:extent cx="5273040" cy="623570"/>
+            <wp:effectExtent l="0" t="0" r="3810" b="5080"/>
+            <wp:docPr id="11" name="图片 9"/>
+            <wp:cNvGraphicFramePr>
+              <a:graphicFrameLocks xmlns:a="http://schemas.openxmlformats.org/drawingml/2006/main" noChangeAspect="1"/>
+            </wp:cNvGraphicFramePr>
+            <a:graphic xmlns:a="http://schemas.openxmlformats.org/drawingml/2006/main">
+              <a:graphicData uri="http://schemas.openxmlformats.org/drawingml/2006/picture">
+                <pic:pic xmlns:pic="http://schemas.openxmlformats.org/drawingml/2006/picture">
+                  <pic:nvPicPr>
+                    <pic:cNvPr id="11" name="图片 9"/>
+                    <pic:cNvPicPr>
+                      <a:picLocks noChangeAspect="1"/>
+                    </pic:cNvPicPr>
+                  </pic:nvPicPr>
+                  <pic:blipFill>
+                    <a:blip r:embed="rId14"/>
+                    <a:stretch>
+                      <a:fillRect/>
+                    </a:stretch>
+                  </pic:blipFill>
+                  <pic:spPr>
+                    <a:xfrm>
+                      <a:off x="0" y="0"/>
+                      <a:ext cx="5273040" cy="623570"/>
+                    </a:xfrm>
+                    <a:prstGeom prst="rect">
+                      <a:avLst/>
+                    </a:prstGeom>
+                    <a:noFill/>
+                    <a:ln>
+                      <a:noFill/>
+                    </a:ln>
+                  </pic:spPr>
+                </pic:pic>
+              </a:graphicData>
+            </a:graphic>
+          </wp:inline>
+        </w:drawing>
+      </w:r>
+    </w:p>
+    <w:p>
+      <w:pPr>
+        <w:pStyle w:val="3"/>
+        <w:bidi w:val="0"/>
+        <w:rPr>
+          <w:rFonts w:hint="eastAsia"/>
+          <w:lang w:val="en-US" w:eastAsia="zh-CN"/>
+        </w:rPr>
+      </w:pPr>
+      <w:r>
+        <w:rPr>
+          <w:rFonts w:hint="eastAsia"/>
+          <w:lang w:val="en-US" w:eastAsia="zh-CN"/>
+        </w:rPr>
+        <w:t>得到结果为预处理对象</w:t>
+      </w:r>
+    </w:p>
+    <w:p>
+      <w:r>
+        <w:drawing>
+          <wp:inline distT="0" distB="0" distL="114300" distR="114300">
+            <wp:extent cx="5271135" cy="956310"/>
+            <wp:effectExtent l="0" t="0" r="5715" b="15240"/>
+            <wp:docPr id="12" name="图片 10"/>
+            <wp:cNvGraphicFramePr>
+              <a:graphicFrameLocks xmlns:a="http://schemas.openxmlformats.org/drawingml/2006/main" noChangeAspect="1"/>
+            </wp:cNvGraphicFramePr>
+            <a:graphic xmlns:a="http://schemas.openxmlformats.org/drawingml/2006/main">
+              <a:graphicData uri="http://schemas.openxmlformats.org/drawingml/2006/picture">
+                <pic:pic xmlns:pic="http://schemas.openxmlformats.org/drawingml/2006/picture">
+                  <pic:nvPicPr>
+                    <pic:cNvPr id="12" name="图片 10"/>
+                    <pic:cNvPicPr>
+                      <a:picLocks noChangeAspect="1"/>
+                    </pic:cNvPicPr>
+                  </pic:nvPicPr>
+                  <pic:blipFill>
+                    <a:blip r:embed="rId15"/>
+                    <a:stretch>
+                      <a:fillRect/>
+                    </a:stretch>
+                  </pic:blipFill>
+                  <pic:spPr>
+                    <a:xfrm>
+                      <a:off x="0" y="0"/>
+                      <a:ext cx="5271135" cy="956310"/>
+                    </a:xfrm>
+                    <a:prstGeom prst="rect">
+                      <a:avLst/>
+                    </a:prstGeom>
+                    <a:noFill/>
+                    <a:ln>
+                      <a:noFill/>
+                    </a:ln>
+                  </pic:spPr>
+                </pic:pic>
+              </a:graphicData>
+            </a:graphic>
+          </wp:inline>
+        </w:drawing>
+      </w:r>
+    </w:p>
+    <w:p/>
+    <w:p>
+      <w:pPr>
+        <w:pStyle w:val="3"/>
+        <w:bidi w:val="0"/>
+        <w:rPr>
+          <w:rFonts w:hint="eastAsia"/>
+          <w:lang w:val="en-US" w:eastAsia="zh-CN"/>
+        </w:rPr>
+      </w:pPr>
+      <w:r>
+        <w:rPr>
+          <w:rFonts w:hint="eastAsia"/>
+          <w:lang w:val="en-US" w:eastAsia="zh-CN"/>
+        </w:rPr>
+        <w:t>Pdo事务处理</w:t>
+      </w:r>
+    </w:p>
+    <w:p>
+      <w:r>
+        <w:drawing>
+          <wp:inline distT="0" distB="0" distL="114300" distR="114300">
+            <wp:extent cx="5266690" cy="2580640"/>
+            <wp:effectExtent l="0" t="0" r="10160" b="10160"/>
+            <wp:docPr id="13" name="图片 11"/>
+            <wp:cNvGraphicFramePr>
+              <a:graphicFrameLocks xmlns:a="http://schemas.openxmlformats.org/drawingml/2006/main" noChangeAspect="1"/>
+            </wp:cNvGraphicFramePr>
+            <a:graphic xmlns:a="http://schemas.openxmlformats.org/drawingml/2006/main">
+              <a:graphicData uri="http://schemas.openxmlformats.org/drawingml/2006/picture">
+                <pic:pic xmlns:pic="http://schemas.openxmlformats.org/drawingml/2006/picture">
+                  <pic:nvPicPr>
+                    <pic:cNvPr id="13" name="图片 11"/>
+                    <pic:cNvPicPr>
+                      <a:picLocks noChangeAspect="1"/>
+                    </pic:cNvPicPr>
+                  </pic:nvPicPr>
+                  <pic:blipFill>
+                    <a:blip r:embed="rId16"/>
+                    <a:stretch>
+                      <a:fillRect/>
+                    </a:stretch>
+                  </pic:blipFill>
+                  <pic:spPr>
+                    <a:xfrm>
+                      <a:off x="0" y="0"/>
+                      <a:ext cx="5266690" cy="2580640"/>
+                    </a:xfrm>
+                    <a:prstGeom prst="rect">
+                      <a:avLst/>
+                    </a:prstGeom>
+                    <a:noFill/>
+                    <a:ln>
+                      <a:noFill/>
+                    </a:ln>
+                  </pic:spPr>
+                </pic:pic>
+              </a:graphicData>
+            </a:graphic>
+          </wp:inline>
+        </w:drawing>
+      </w:r>
+    </w:p>
+    <w:p>
+      <w:r>
+        <w:drawing>
+          <wp:inline distT="0" distB="0" distL="114300" distR="114300">
+            <wp:extent cx="5272405" cy="2910205"/>
+            <wp:effectExtent l="0" t="0" r="4445" b="4445"/>
+            <wp:docPr id="14" name="图片 12"/>
+            <wp:cNvGraphicFramePr>
+              <a:graphicFrameLocks xmlns:a="http://schemas.openxmlformats.org/drawingml/2006/main" noChangeAspect="1"/>
+            </wp:cNvGraphicFramePr>
+            <a:graphic xmlns:a="http://schemas.openxmlformats.org/drawingml/2006/main">
+              <a:graphicData uri="http://schemas.openxmlformats.org/drawingml/2006/picture">
+                <pic:pic xmlns:pic="http://schemas.openxmlformats.org/drawingml/2006/picture">
+                  <pic:nvPicPr>
+                    <pic:cNvPr id="14" name="图片 12"/>
+                    <pic:cNvPicPr>
+                      <a:picLocks noChangeAspect="1"/>
+                    </pic:cNvPicPr>
+                  </pic:nvPicPr>
+                  <pic:blipFill>
+                    <a:blip r:embed="rId17"/>
+                    <a:stretch>
+                      <a:fillRect/>
+                    </a:stretch>
+                  </pic:blipFill>
+                  <pic:spPr>
+                    <a:xfrm>
+                      <a:off x="0" y="0"/>
+                      <a:ext cx="5272405" cy="2910205"/>
+                    </a:xfrm>
+                    <a:prstGeom prst="rect">
+                      <a:avLst/>
+                    </a:prstGeom>
+                    <a:noFill/>
+                    <a:ln>
+                      <a:noFill/>
+                    </a:ln>
+                  </pic:spPr>
+                </pic:pic>
+              </a:graphicData>
+            </a:graphic>
+          </wp:inline>
+        </w:drawing>
+      </w:r>
+    </w:p>
+    <w:p>
+      <w:r>
+        <w:drawing>
+          <wp:inline distT="0" distB="0" distL="114300" distR="114300">
+            <wp:extent cx="5272405" cy="2547620"/>
+            <wp:effectExtent l="0" t="0" r="4445" b="5080"/>
+            <wp:docPr id="15" name="图片 13"/>
+            <wp:cNvGraphicFramePr>
+              <a:graphicFrameLocks xmlns:a="http://schemas.openxmlformats.org/drawingml/2006/main" noChangeAspect="1"/>
+            </wp:cNvGraphicFramePr>
+            <a:graphic xmlns:a="http://schemas.openxmlformats.org/drawingml/2006/main">
+              <a:graphicData uri="http://schemas.openxmlformats.org/drawingml/2006/picture">
+                <pic:pic xmlns:pic="http://schemas.openxmlformats.org/drawingml/2006/picture">
+                  <pic:nvPicPr>
+                    <pic:cNvPr id="15" name="图片 13"/>
+                    <pic:cNvPicPr>
+                      <a:picLocks noChangeAspect="1"/>
+                    </pic:cNvPicPr>
+                  </pic:nvPicPr>
+                  <pic:blipFill>
+                    <a:blip r:embed="rId18"/>
+                    <a:stretch>
+                      <a:fillRect/>
+                    </a:stretch>
+                  </pic:blipFill>
+                  <pic:spPr>
+                    <a:xfrm>
+                      <a:off x="0" y="0"/>
+                      <a:ext cx="5272405" cy="2547620"/>
+                    </a:xfrm>
+                    <a:prstGeom prst="rect">
+                      <a:avLst/>
+                    </a:prstGeom>
+                    <a:noFill/>
+                    <a:ln>
+                      <a:noFill/>
+                    </a:ln>
+                  </pic:spPr>
+                </pic:pic>
+              </a:graphicData>
+            </a:graphic>
+          </wp:inline>
+        </w:drawing>
+      </w:r>
+    </w:p>
+    <w:p>
+      <w:pPr>
+        <w:rPr>
+          <w:rFonts w:hint="default"/>
+          <w:lang w:val="en-US" w:eastAsia="zh-CN"/>
+        </w:rPr>
+      </w:pPr>
       <w:bookmarkStart w:id="0" w:name="_GoBack"/>
       <w:bookmarkEnd w:id="0"/>
-    </w:p>
-    <w:p>
-      <w:pPr>
-        <w:rPr>
-          <w:rFonts w:hint="default"/>
-          <w:lang w:val="en-US" w:eastAsia="zh-CN"/>
-        </w:rPr>
-      </w:pPr>
-    </w:p>
-    <w:p>
-      <w:pPr>
-        <w:rPr>
-          <w:rFonts w:hint="default"/>
-          <w:lang w:val="en-US" w:eastAsia="zh-CN"/>
-        </w:rPr>
-      </w:pPr>
     </w:p>
     <w:sectPr>
       <w:pgSz w:w="11906" w:h="16838"/>
@@ -187,7 +938,7 @@
     <w:lsdException w:qFormat="1" w:unhideWhenUsed="0" w:uiPriority="0" w:semiHidden="0" w:name="Normal"/>
     <w:lsdException w:qFormat="1" w:unhideWhenUsed="0" w:uiPriority="0" w:semiHidden="0" w:name="heading 1"/>
     <w:lsdException w:qFormat="1" w:uiPriority="0" w:name="heading 2"/>
-    <w:lsdException w:qFormat="1" w:uiPriority="0" w:name="heading 3"/>
+    <w:lsdException w:qFormat="1" w:uiPriority="0" w:semiHidden="0" w:name="heading 3"/>
     <w:lsdException w:qFormat="1" w:uiPriority="0" w:semiHidden="0" w:name="heading 4"/>
     <w:lsdException w:qFormat="1" w:uiPriority="0" w:semiHidden="0" w:name="heading 5"/>
     <w:lsdException w:qFormat="1" w:uiPriority="0" w:semiHidden="0" w:name="heading 6"/>
@@ -468,6 +1219,24 @@
     </w:rPr>
   </w:style>
   <w:style w:type="paragraph" w:styleId="3">
+    <w:name w:val="heading 3"/>
+    <w:basedOn w:val="1"/>
+    <w:next w:val="1"/>
+    <w:unhideWhenUsed/>
+    <w:qFormat/>
+    <w:uiPriority w:val="0"/>
+    <w:pPr>
+      <w:keepNext/>
+      <w:keepLines/>
+      <w:spacing w:before="260" w:beforeLines="0" w:beforeAutospacing="0" w:after="260" w:afterLines="0" w:afterAutospacing="0" w:line="413" w:lineRule="auto"/>
+      <w:outlineLvl w:val="2"/>
+    </w:pPr>
+    <w:rPr>
+      <w:b/>
+      <w:sz w:val="32"/>
+    </w:rPr>
+  </w:style>
+  <w:style w:type="paragraph" w:styleId="4">
     <w:name w:val="heading 4"/>
     <w:basedOn w:val="1"/>
     <w:next w:val="1"/>
@@ -486,7 +1255,7 @@
       <w:sz w:val="28"/>
     </w:rPr>
   </w:style>
-  <w:style w:type="paragraph" w:styleId="4">
+  <w:style w:type="paragraph" w:styleId="5">
     <w:name w:val="heading 5"/>
     <w:basedOn w:val="1"/>
     <w:next w:val="1"/>
@@ -504,7 +1273,7 @@
       <w:sz w:val="28"/>
     </w:rPr>
   </w:style>
-  <w:style w:type="paragraph" w:styleId="5">
+  <w:style w:type="paragraph" w:styleId="6">
     <w:name w:val="heading 6"/>
     <w:basedOn w:val="1"/>
     <w:next w:val="1"/>
@@ -523,12 +1292,12 @@
       <w:sz w:val="24"/>
     </w:rPr>
   </w:style>
-  <w:style w:type="character" w:default="1" w:styleId="7">
+  <w:style w:type="character" w:default="1" w:styleId="8">
     <w:name w:val="Default Paragraph Font"/>
     <w:semiHidden/>
     <w:uiPriority w:val="0"/>
   </w:style>
-  <w:style w:type="table" w:default="1" w:styleId="6">
+  <w:style w:type="table" w:default="1" w:styleId="7">
     <w:name w:val="Normal Table"/>
     <w:semiHidden/>
     <w:uiPriority w:val="0"/>

--- a/php基础/Php高级语法-PDO.docx
+++ b/php基础/Php高级语法-PDO.docx
@@ -774,8 +774,8 @@
       <w:r>
         <w:drawing>
           <wp:inline distT="0" distB="0" distL="114300" distR="114300">
-            <wp:extent cx="5266690" cy="2580640"/>
-            <wp:effectExtent l="0" t="0" r="10160" b="10160"/>
+            <wp:extent cx="5380355" cy="2580640"/>
+            <wp:effectExtent l="0" t="0" r="10795" b="10160"/>
             <wp:docPr id="13" name="图片 11"/>
             <wp:cNvGraphicFramePr>
               <a:graphicFrameLocks xmlns:a="http://schemas.openxmlformats.org/drawingml/2006/main" noChangeAspect="1"/>
@@ -798,29 +798,29 @@
                   <pic:spPr>
                     <a:xfrm>
                       <a:off x="0" y="0"/>
-                      <a:ext cx="5266690" cy="2580640"/>
-                    </a:xfrm>
-                    <a:prstGeom prst="rect">
-                      <a:avLst/>
-                    </a:prstGeom>
-                    <a:noFill/>
-                    <a:ln>
-                      <a:noFill/>
-                    </a:ln>
-                  </pic:spPr>
-                </pic:pic>
-              </a:graphicData>
-            </a:graphic>
-          </wp:inline>
-        </w:drawing>
-      </w:r>
-    </w:p>
-    <w:p>
-      <w:r>
-        <w:drawing>
-          <wp:inline distT="0" distB="0" distL="114300" distR="114300">
-            <wp:extent cx="5272405" cy="2910205"/>
-            <wp:effectExtent l="0" t="0" r="4445" b="4445"/>
+                      <a:ext cx="5380355" cy="2580640"/>
+                    </a:xfrm>
+                    <a:prstGeom prst="rect">
+                      <a:avLst/>
+                    </a:prstGeom>
+                    <a:noFill/>
+                    <a:ln>
+                      <a:noFill/>
+                    </a:ln>
+                  </pic:spPr>
+                </pic:pic>
+              </a:graphicData>
+            </a:graphic>
+          </wp:inline>
+        </w:drawing>
+      </w:r>
+    </w:p>
+    <w:p>
+      <w:r>
+        <w:drawing>
+          <wp:inline distT="0" distB="0" distL="114300" distR="114300">
+            <wp:extent cx="5386070" cy="2910205"/>
+            <wp:effectExtent l="0" t="0" r="5080" b="4445"/>
             <wp:docPr id="14" name="图片 12"/>
             <wp:cNvGraphicFramePr>
               <a:graphicFrameLocks xmlns:a="http://schemas.openxmlformats.org/drawingml/2006/main" noChangeAspect="1"/>
@@ -843,7 +843,7 @@
                   <pic:spPr>
                     <a:xfrm>
                       <a:off x="0" y="0"/>
-                      <a:ext cx="5272405" cy="2910205"/>
+                      <a:ext cx="5386070" cy="2910205"/>
                     </a:xfrm>
                     <a:prstGeom prst="rect">
                       <a:avLst/>
@@ -906,12 +906,506 @@
       </w:r>
     </w:p>
     <w:p>
+      <w:r>
+        <w:drawing>
+          <wp:inline distT="0" distB="0" distL="114300" distR="114300">
+            <wp:extent cx="5268595" cy="2620645"/>
+            <wp:effectExtent l="0" t="0" r="8255" b="8255"/>
+            <wp:docPr id="16" name="图片 1"/>
+            <wp:cNvGraphicFramePr>
+              <a:graphicFrameLocks xmlns:a="http://schemas.openxmlformats.org/drawingml/2006/main" noChangeAspect="1"/>
+            </wp:cNvGraphicFramePr>
+            <a:graphic xmlns:a="http://schemas.openxmlformats.org/drawingml/2006/main">
+              <a:graphicData uri="http://schemas.openxmlformats.org/drawingml/2006/picture">
+                <pic:pic xmlns:pic="http://schemas.openxmlformats.org/drawingml/2006/picture">
+                  <pic:nvPicPr>
+                    <pic:cNvPr id="16" name="图片 1"/>
+                    <pic:cNvPicPr>
+                      <a:picLocks noChangeAspect="1"/>
+                    </pic:cNvPicPr>
+                  </pic:nvPicPr>
+                  <pic:blipFill>
+                    <a:blip r:embed="rId19"/>
+                    <a:stretch>
+                      <a:fillRect/>
+                    </a:stretch>
+                  </pic:blipFill>
+                  <pic:spPr>
+                    <a:xfrm>
+                      <a:off x="0" y="0"/>
+                      <a:ext cx="5268595" cy="2620645"/>
+                    </a:xfrm>
+                    <a:prstGeom prst="rect">
+                      <a:avLst/>
+                    </a:prstGeom>
+                    <a:noFill/>
+                    <a:ln>
+                      <a:noFill/>
+                    </a:ln>
+                  </pic:spPr>
+                </pic:pic>
+              </a:graphicData>
+            </a:graphic>
+          </wp:inline>
+        </w:drawing>
+      </w:r>
+    </w:p>
+    <w:p>
+      <w:pPr>
+        <w:pStyle w:val="6"/>
+        <w:bidi w:val="0"/>
+        <w:rPr>
+          <w:rFonts w:hint="eastAsia"/>
+          <w:lang w:val="en-US" w:eastAsia="zh-CN"/>
+        </w:rPr>
+      </w:pPr>
+      <w:r>
+        <w:rPr>
+          <w:rFonts w:hint="eastAsia"/>
+          <w:lang w:val="en-US" w:eastAsia="zh-CN"/>
+        </w:rPr>
+        <w:t>预处理语句</w:t>
+      </w:r>
+    </w:p>
+    <w:p>
+      <w:r>
+        <w:drawing>
+          <wp:inline distT="0" distB="0" distL="114300" distR="114300">
+            <wp:extent cx="5267960" cy="2830830"/>
+            <wp:effectExtent l="0" t="0" r="8890" b="7620"/>
+            <wp:docPr id="17" name="图片 2"/>
+            <wp:cNvGraphicFramePr>
+              <a:graphicFrameLocks xmlns:a="http://schemas.openxmlformats.org/drawingml/2006/main" noChangeAspect="1"/>
+            </wp:cNvGraphicFramePr>
+            <a:graphic xmlns:a="http://schemas.openxmlformats.org/drawingml/2006/main">
+              <a:graphicData uri="http://schemas.openxmlformats.org/drawingml/2006/picture">
+                <pic:pic xmlns:pic="http://schemas.openxmlformats.org/drawingml/2006/picture">
+                  <pic:nvPicPr>
+                    <pic:cNvPr id="17" name="图片 2"/>
+                    <pic:cNvPicPr>
+                      <a:picLocks noChangeAspect="1"/>
+                    </pic:cNvPicPr>
+                  </pic:nvPicPr>
+                  <pic:blipFill>
+                    <a:blip r:embed="rId20"/>
+                    <a:stretch>
+                      <a:fillRect/>
+                    </a:stretch>
+                  </pic:blipFill>
+                  <pic:spPr>
+                    <a:xfrm>
+                      <a:off x="0" y="0"/>
+                      <a:ext cx="5267960" cy="2830830"/>
+                    </a:xfrm>
+                    <a:prstGeom prst="rect">
+                      <a:avLst/>
+                    </a:prstGeom>
+                    <a:noFill/>
+                    <a:ln>
+                      <a:noFill/>
+                    </a:ln>
+                  </pic:spPr>
+                </pic:pic>
+              </a:graphicData>
+            </a:graphic>
+          </wp:inline>
+        </w:drawing>
+      </w:r>
+    </w:p>
+    <w:p>
+      <w:r>
+        <w:drawing>
+          <wp:inline distT="0" distB="0" distL="114300" distR="114300">
+            <wp:extent cx="5269865" cy="1710055"/>
+            <wp:effectExtent l="0" t="0" r="6985" b="4445"/>
+            <wp:docPr id="18" name="图片 3"/>
+            <wp:cNvGraphicFramePr>
+              <a:graphicFrameLocks xmlns:a="http://schemas.openxmlformats.org/drawingml/2006/main" noChangeAspect="1"/>
+            </wp:cNvGraphicFramePr>
+            <a:graphic xmlns:a="http://schemas.openxmlformats.org/drawingml/2006/main">
+              <a:graphicData uri="http://schemas.openxmlformats.org/drawingml/2006/picture">
+                <pic:pic xmlns:pic="http://schemas.openxmlformats.org/drawingml/2006/picture">
+                  <pic:nvPicPr>
+                    <pic:cNvPr id="18" name="图片 3"/>
+                    <pic:cNvPicPr>
+                      <a:picLocks noChangeAspect="1"/>
+                    </pic:cNvPicPr>
+                  </pic:nvPicPr>
+                  <pic:blipFill>
+                    <a:blip r:embed="rId21"/>
+                    <a:stretch>
+                      <a:fillRect/>
+                    </a:stretch>
+                  </pic:blipFill>
+                  <pic:spPr>
+                    <a:xfrm>
+                      <a:off x="0" y="0"/>
+                      <a:ext cx="5269865" cy="1710055"/>
+                    </a:xfrm>
+                    <a:prstGeom prst="rect">
+                      <a:avLst/>
+                    </a:prstGeom>
+                    <a:noFill/>
+                    <a:ln>
+                      <a:noFill/>
+                    </a:ln>
+                  </pic:spPr>
+                </pic:pic>
+              </a:graphicData>
+            </a:graphic>
+          </wp:inline>
+        </w:drawing>
+      </w:r>
+    </w:p>
+    <w:p>
+      <w:r>
+        <w:drawing>
+          <wp:inline distT="0" distB="0" distL="114300" distR="114300">
+            <wp:extent cx="5268595" cy="2837180"/>
+            <wp:effectExtent l="0" t="0" r="8255" b="1270"/>
+            <wp:docPr id="19" name="图片 4"/>
+            <wp:cNvGraphicFramePr>
+              <a:graphicFrameLocks xmlns:a="http://schemas.openxmlformats.org/drawingml/2006/main" noChangeAspect="1"/>
+            </wp:cNvGraphicFramePr>
+            <a:graphic xmlns:a="http://schemas.openxmlformats.org/drawingml/2006/main">
+              <a:graphicData uri="http://schemas.openxmlformats.org/drawingml/2006/picture">
+                <pic:pic xmlns:pic="http://schemas.openxmlformats.org/drawingml/2006/picture">
+                  <pic:nvPicPr>
+                    <pic:cNvPr id="19" name="图片 4"/>
+                    <pic:cNvPicPr>
+                      <a:picLocks noChangeAspect="1"/>
+                    </pic:cNvPicPr>
+                  </pic:nvPicPr>
+                  <pic:blipFill>
+                    <a:blip r:embed="rId22"/>
+                    <a:stretch>
+                      <a:fillRect/>
+                    </a:stretch>
+                  </pic:blipFill>
+                  <pic:spPr>
+                    <a:xfrm>
+                      <a:off x="0" y="0"/>
+                      <a:ext cx="5268595" cy="2837180"/>
+                    </a:xfrm>
+                    <a:prstGeom prst="rect">
+                      <a:avLst/>
+                    </a:prstGeom>
+                    <a:noFill/>
+                    <a:ln>
+                      <a:noFill/>
+                    </a:ln>
+                  </pic:spPr>
+                </pic:pic>
+              </a:graphicData>
+            </a:graphic>
+          </wp:inline>
+        </w:drawing>
+      </w:r>
+    </w:p>
+    <w:p>
+      <w:pPr>
+        <w:pStyle w:val="3"/>
+        <w:bidi w:val="0"/>
+        <w:rPr>
+          <w:rFonts w:hint="eastAsia"/>
+          <w:lang w:val="en-US" w:eastAsia="zh-CN"/>
+        </w:rPr>
+      </w:pPr>
+      <w:r>
+        <w:rPr>
+          <w:rFonts w:hint="eastAsia"/>
+          <w:lang w:val="en-US" w:eastAsia="zh-CN"/>
+        </w:rPr>
+        <w:t>删除操作</w:t>
+      </w:r>
+    </w:p>
+    <w:p>
+      <w:r>
+        <w:drawing>
+          <wp:inline distT="0" distB="0" distL="114300" distR="114300">
+            <wp:extent cx="5048250" cy="523875"/>
+            <wp:effectExtent l="0" t="0" r="0" b="9525"/>
+            <wp:docPr id="20" name="图片 5"/>
+            <wp:cNvGraphicFramePr>
+              <a:graphicFrameLocks xmlns:a="http://schemas.openxmlformats.org/drawingml/2006/main" noChangeAspect="1"/>
+            </wp:cNvGraphicFramePr>
+            <a:graphic xmlns:a="http://schemas.openxmlformats.org/drawingml/2006/main">
+              <a:graphicData uri="http://schemas.openxmlformats.org/drawingml/2006/picture">
+                <pic:pic xmlns:pic="http://schemas.openxmlformats.org/drawingml/2006/picture">
+                  <pic:nvPicPr>
+                    <pic:cNvPr id="20" name="图片 5"/>
+                    <pic:cNvPicPr>
+                      <a:picLocks noChangeAspect="1"/>
+                    </pic:cNvPicPr>
+                  </pic:nvPicPr>
+                  <pic:blipFill>
+                    <a:blip r:embed="rId23"/>
+                    <a:stretch>
+                      <a:fillRect/>
+                    </a:stretch>
+                  </pic:blipFill>
+                  <pic:spPr>
+                    <a:xfrm>
+                      <a:off x="0" y="0"/>
+                      <a:ext cx="5048250" cy="523875"/>
+                    </a:xfrm>
+                    <a:prstGeom prst="rect">
+                      <a:avLst/>
+                    </a:prstGeom>
+                    <a:noFill/>
+                    <a:ln>
+                      <a:noFill/>
+                    </a:ln>
+                  </pic:spPr>
+                </pic:pic>
+              </a:graphicData>
+            </a:graphic>
+          </wp:inline>
+        </w:drawing>
+      </w:r>
+    </w:p>
+    <w:p>
+      <w:pPr>
+        <w:pStyle w:val="3"/>
+        <w:bidi w:val="0"/>
+        <w:rPr>
+          <w:rFonts w:hint="eastAsia"/>
+          <w:lang w:val="en-US" w:eastAsia="zh-CN"/>
+        </w:rPr>
+      </w:pPr>
+      <w:r>
+        <w:rPr>
+          <w:rFonts w:hint="eastAsia"/>
+          <w:lang w:val="en-US" w:eastAsia="zh-CN"/>
+        </w:rPr>
+        <w:t>修改操作</w:t>
+      </w:r>
+    </w:p>
+    <w:p>
+      <w:r>
+        <w:drawing>
+          <wp:inline distT="0" distB="0" distL="114300" distR="114300">
+            <wp:extent cx="5269865" cy="831850"/>
+            <wp:effectExtent l="0" t="0" r="6985" b="6350"/>
+            <wp:docPr id="21" name="图片 6"/>
+            <wp:cNvGraphicFramePr>
+              <a:graphicFrameLocks xmlns:a="http://schemas.openxmlformats.org/drawingml/2006/main" noChangeAspect="1"/>
+            </wp:cNvGraphicFramePr>
+            <a:graphic xmlns:a="http://schemas.openxmlformats.org/drawingml/2006/main">
+              <a:graphicData uri="http://schemas.openxmlformats.org/drawingml/2006/picture">
+                <pic:pic xmlns:pic="http://schemas.openxmlformats.org/drawingml/2006/picture">
+                  <pic:nvPicPr>
+                    <pic:cNvPr id="21" name="图片 6"/>
+                    <pic:cNvPicPr>
+                      <a:picLocks noChangeAspect="1"/>
+                    </pic:cNvPicPr>
+                  </pic:nvPicPr>
+                  <pic:blipFill>
+                    <a:blip r:embed="rId24"/>
+                    <a:stretch>
+                      <a:fillRect/>
+                    </a:stretch>
+                  </pic:blipFill>
+                  <pic:spPr>
+                    <a:xfrm>
+                      <a:off x="0" y="0"/>
+                      <a:ext cx="5269865" cy="831850"/>
+                    </a:xfrm>
+                    <a:prstGeom prst="rect">
+                      <a:avLst/>
+                    </a:prstGeom>
+                    <a:noFill/>
+                    <a:ln>
+                      <a:noFill/>
+                    </a:ln>
+                  </pic:spPr>
+                </pic:pic>
+              </a:graphicData>
+            </a:graphic>
+          </wp:inline>
+        </w:drawing>
+      </w:r>
+    </w:p>
+    <w:p>
+      <w:pPr>
+        <w:pStyle w:val="3"/>
+        <w:bidi w:val="0"/>
+        <w:rPr>
+          <w:rFonts w:hint="eastAsia"/>
+          <w:lang w:val="en-US" w:eastAsia="zh-CN"/>
+        </w:rPr>
+      </w:pPr>
+      <w:r>
+        <w:rPr>
+          <w:rFonts w:hint="eastAsia"/>
+          <w:lang w:val="en-US" w:eastAsia="zh-CN"/>
+        </w:rPr>
+        <w:t>查询操作</w:t>
+      </w:r>
+    </w:p>
+    <w:p>
       <w:pPr>
         <w:rPr>
           <w:rFonts w:hint="default"/>
           <w:lang w:val="en-US" w:eastAsia="zh-CN"/>
         </w:rPr>
       </w:pPr>
+      <w:r>
+        <w:drawing>
+          <wp:inline distT="0" distB="0" distL="114300" distR="114300">
+            <wp:extent cx="5271770" cy="3138805"/>
+            <wp:effectExtent l="0" t="0" r="5080" b="4445"/>
+            <wp:docPr id="22" name="图片 7"/>
+            <wp:cNvGraphicFramePr>
+              <a:graphicFrameLocks xmlns:a="http://schemas.openxmlformats.org/drawingml/2006/main" noChangeAspect="1"/>
+            </wp:cNvGraphicFramePr>
+            <a:graphic xmlns:a="http://schemas.openxmlformats.org/drawingml/2006/main">
+              <a:graphicData uri="http://schemas.openxmlformats.org/drawingml/2006/picture">
+                <pic:pic xmlns:pic="http://schemas.openxmlformats.org/drawingml/2006/picture">
+                  <pic:nvPicPr>
+                    <pic:cNvPr id="22" name="图片 7"/>
+                    <pic:cNvPicPr>
+                      <a:picLocks noChangeAspect="1"/>
+                    </pic:cNvPicPr>
+                  </pic:nvPicPr>
+                  <pic:blipFill>
+                    <a:blip r:embed="rId25"/>
+                    <a:stretch>
+                      <a:fillRect/>
+                    </a:stretch>
+                  </pic:blipFill>
+                  <pic:spPr>
+                    <a:xfrm>
+                      <a:off x="0" y="0"/>
+                      <a:ext cx="5271770" cy="3138805"/>
+                    </a:xfrm>
+                    <a:prstGeom prst="rect">
+                      <a:avLst/>
+                    </a:prstGeom>
+                    <a:noFill/>
+                    <a:ln>
+                      <a:noFill/>
+                    </a:ln>
+                  </pic:spPr>
+                </pic:pic>
+              </a:graphicData>
+            </a:graphic>
+          </wp:inline>
+        </w:drawing>
+      </w:r>
+    </w:p>
+    <w:p>
+      <w:r>
+        <w:drawing>
+          <wp:inline distT="0" distB="0" distL="114300" distR="114300">
+            <wp:extent cx="5105400" cy="371475"/>
+            <wp:effectExtent l="0" t="0" r="0" b="9525"/>
+            <wp:docPr id="23" name="图片 8"/>
+            <wp:cNvGraphicFramePr>
+              <a:graphicFrameLocks xmlns:a="http://schemas.openxmlformats.org/drawingml/2006/main" noChangeAspect="1"/>
+            </wp:cNvGraphicFramePr>
+            <a:graphic xmlns:a="http://schemas.openxmlformats.org/drawingml/2006/main">
+              <a:graphicData uri="http://schemas.openxmlformats.org/drawingml/2006/picture">
+                <pic:pic xmlns:pic="http://schemas.openxmlformats.org/drawingml/2006/picture">
+                  <pic:nvPicPr>
+                    <pic:cNvPr id="23" name="图片 8"/>
+                    <pic:cNvPicPr>
+                      <a:picLocks noChangeAspect="1"/>
+                    </pic:cNvPicPr>
+                  </pic:nvPicPr>
+                  <pic:blipFill>
+                    <a:blip r:embed="rId26"/>
+                    <a:stretch>
+                      <a:fillRect/>
+                    </a:stretch>
+                  </pic:blipFill>
+                  <pic:spPr>
+                    <a:xfrm>
+                      <a:off x="0" y="0"/>
+                      <a:ext cx="5105400" cy="371475"/>
+                    </a:xfrm>
+                    <a:prstGeom prst="rect">
+                      <a:avLst/>
+                    </a:prstGeom>
+                    <a:noFill/>
+                    <a:ln>
+                      <a:noFill/>
+                    </a:ln>
+                  </pic:spPr>
+                </pic:pic>
+              </a:graphicData>
+            </a:graphic>
+          </wp:inline>
+        </w:drawing>
+      </w:r>
+    </w:p>
+    <w:p>
+      <w:pPr>
+        <w:pStyle w:val="3"/>
+        <w:bidi w:val="0"/>
+        <w:rPr>
+          <w:rFonts w:hint="eastAsia"/>
+          <w:lang w:val="en-US" w:eastAsia="zh-CN"/>
+        </w:rPr>
+      </w:pPr>
+      <w:r>
+        <w:rPr>
+          <w:rFonts w:hint="eastAsia"/>
+          <w:lang w:val="en-US" w:eastAsia="zh-CN"/>
+        </w:rPr>
+        <w:t>绑定列</w:t>
+      </w:r>
+    </w:p>
+    <w:p>
+      <w:pPr>
+        <w:rPr>
+          <w:rFonts w:hint="default"/>
+          <w:lang w:val="en-US" w:eastAsia="zh-CN"/>
+        </w:rPr>
+      </w:pPr>
+      <w:r>
+        <w:drawing>
+          <wp:inline distT="0" distB="0" distL="114300" distR="114300">
+            <wp:extent cx="5271135" cy="2862580"/>
+            <wp:effectExtent l="0" t="0" r="5715" b="13970"/>
+            <wp:docPr id="24" name="图片 9"/>
+            <wp:cNvGraphicFramePr>
+              <a:graphicFrameLocks xmlns:a="http://schemas.openxmlformats.org/drawingml/2006/main" noChangeAspect="1"/>
+            </wp:cNvGraphicFramePr>
+            <a:graphic xmlns:a="http://schemas.openxmlformats.org/drawingml/2006/main">
+              <a:graphicData uri="http://schemas.openxmlformats.org/drawingml/2006/picture">
+                <pic:pic xmlns:pic="http://schemas.openxmlformats.org/drawingml/2006/picture">
+                  <pic:nvPicPr>
+                    <pic:cNvPr id="24" name="图片 9"/>
+                    <pic:cNvPicPr>
+                      <a:picLocks noChangeAspect="1"/>
+                    </pic:cNvPicPr>
+                  </pic:nvPicPr>
+                  <pic:blipFill>
+                    <a:blip r:embed="rId27"/>
+                    <a:stretch>
+                      <a:fillRect/>
+                    </a:stretch>
+                  </pic:blipFill>
+                  <pic:spPr>
+                    <a:xfrm>
+                      <a:off x="0" y="0"/>
+                      <a:ext cx="5271135" cy="2862580"/>
+                    </a:xfrm>
+                    <a:prstGeom prst="rect">
+                      <a:avLst/>
+                    </a:prstGeom>
+                    <a:noFill/>
+                    <a:ln>
+                      <a:noFill/>
+                    </a:ln>
+                  </pic:spPr>
+                </pic:pic>
+              </a:graphicData>
+            </a:graphic>
+          </wp:inline>
+        </w:drawing>
+      </w:r>
       <w:bookmarkStart w:id="0" w:name="_GoBack"/>
       <w:bookmarkEnd w:id="0"/>
     </w:p>
@@ -1000,7 +1494,7 @@
     <w:lsdException w:qFormat="1" w:unhideWhenUsed="0" w:uiPriority="0" w:semiHidden="0" w:name="Title"/>
     <w:lsdException w:unhideWhenUsed="0" w:uiPriority="0" w:semiHidden="0" w:name="Closing"/>
     <w:lsdException w:unhideWhenUsed="0" w:uiPriority="0" w:semiHidden="0" w:name="Signature"/>
-    <w:lsdException w:unhideWhenUsed="0" w:uiPriority="0" w:name="Default Paragraph Font"/>
+    <w:lsdException w:qFormat="1" w:unhideWhenUsed="0" w:uiPriority="0" w:name="Default Paragraph Font"/>
     <w:lsdException w:unhideWhenUsed="0" w:uiPriority="0" w:semiHidden="0" w:name="Body Text"/>
     <w:lsdException w:unhideWhenUsed="0" w:uiPriority="0" w:semiHidden="0" w:name="Body Text Indent"/>
     <w:lsdException w:unhideWhenUsed="0" w:uiPriority="0" w:semiHidden="0" w:name="List Continue"/>
@@ -1038,7 +1532,7 @@
     <w:lsdException w:unhideWhenUsed="0" w:uiPriority="0" w:semiHidden="0" w:name="HTML Sample"/>
     <w:lsdException w:unhideWhenUsed="0" w:uiPriority="0" w:semiHidden="0" w:name="HTML Typewriter"/>
     <w:lsdException w:unhideWhenUsed="0" w:uiPriority="0" w:semiHidden="0" w:name="HTML Variable"/>
-    <w:lsdException w:unhideWhenUsed="0" w:uiPriority="0" w:name="Normal Table"/>
+    <w:lsdException w:qFormat="1" w:unhideWhenUsed="0" w:uiPriority="0" w:name="Normal Table"/>
     <w:lsdException w:unhideWhenUsed="0" w:uiPriority="0" w:semiHidden="0" w:name="annotation subject"/>
     <w:lsdException w:unhideWhenUsed="0" w:uiPriority="0" w:semiHidden="0" w:name="Table Simple 1"/>
     <w:lsdException w:unhideWhenUsed="0" w:uiPriority="0" w:semiHidden="0" w:name="Table Simple 2"/>
@@ -1295,11 +1789,13 @@
   <w:style w:type="character" w:default="1" w:styleId="8">
     <w:name w:val="Default Paragraph Font"/>
     <w:semiHidden/>
+    <w:qFormat/>
     <w:uiPriority w:val="0"/>
   </w:style>
   <w:style w:type="table" w:default="1" w:styleId="7">
     <w:name w:val="Normal Table"/>
     <w:semiHidden/>
+    <w:qFormat/>
     <w:uiPriority w:val="0"/>
     <w:tblPr>
       <w:tblLayout w:type="fixed"/>
